--- a/module1/4.mo_ta_thuat_toan_bang_pseudo_code_and_flowchart/baiTap/c0720g1_nguyenluongphuc_gia_tri_lon_nhat_trong_1_day_so.docx
+++ b/module1/4.mo_ta_thuat_toan_bang_pseudo_code_and_flowchart/baiTap/c0720g1_nguyenluongphuc_gia_tri_lon_nhat_trong_1_day_so.docx
@@ -50,6 +50,468 @@
           <w:szCs w:val="24"/>
         </w:rPr>
       </w:pPr>
+      <w:r>
+        <w:rPr>
+          <w:rFonts w:ascii="Times New Roman" w:hAnsi="Times New Roman" w:cs="Times New Roman"/>
+          <w:sz w:val="24"/>
+          <w:szCs w:val="24"/>
+        </w:rPr>
+        <w:t>BEGIN</w:t>
+      </w:r>
+    </w:p>
+    <w:p>
+      <w:pPr>
+        <w:ind w:left="360" w:firstLine="360"/>
+        <w:rPr>
+          <w:rFonts w:ascii="Times New Roman" w:hAnsi="Times New Roman" w:cs="Times New Roman"/>
+          <w:sz w:val="24"/>
+          <w:szCs w:val="24"/>
+        </w:rPr>
+      </w:pPr>
+      <w:r>
+        <w:rPr>
+          <w:rFonts w:ascii="Times New Roman" w:hAnsi="Times New Roman" w:cs="Times New Roman"/>
+          <w:sz w:val="24"/>
+          <w:szCs w:val="24"/>
+        </w:rPr>
+        <w:t>INPUT ( a1 , a2 , a3 ,…, ai , … , an )</w:t>
+      </w:r>
+    </w:p>
+    <w:p>
+      <w:pPr>
+        <w:ind w:left="360" w:firstLine="360"/>
+        <w:rPr>
+          <w:rFonts w:ascii="Times New Roman" w:hAnsi="Times New Roman" w:cs="Times New Roman"/>
+          <w:sz w:val="24"/>
+          <w:szCs w:val="24"/>
+        </w:rPr>
+      </w:pPr>
+      <w:r>
+        <w:rPr>
+          <w:rFonts w:ascii="Times New Roman" w:hAnsi="Times New Roman" w:cs="Times New Roman"/>
+          <w:sz w:val="24"/>
+          <w:szCs w:val="24"/>
+        </w:rPr>
+        <w:t>a1 = max</w:t>
+      </w:r>
+    </w:p>
+    <w:p>
+      <w:pPr>
+        <w:ind w:left="360" w:firstLine="360"/>
+        <w:rPr>
+          <w:rFonts w:ascii="Times New Roman" w:hAnsi="Times New Roman" w:cs="Times New Roman"/>
+          <w:sz w:val="24"/>
+          <w:szCs w:val="24"/>
+        </w:rPr>
+      </w:pPr>
+      <w:r>
+        <w:rPr>
+          <w:rFonts w:ascii="Times New Roman" w:hAnsi="Times New Roman" w:cs="Times New Roman"/>
+          <w:sz w:val="24"/>
+          <w:szCs w:val="24"/>
+        </w:rPr>
+        <w:t>i = 2</w:t>
+      </w:r>
+    </w:p>
+    <w:p>
+      <w:pPr>
+        <w:ind w:left="360" w:firstLine="360"/>
+        <w:rPr>
+          <w:rFonts w:ascii="Times New Roman" w:hAnsi="Times New Roman" w:cs="Times New Roman"/>
+          <w:sz w:val="24"/>
+          <w:szCs w:val="24"/>
+        </w:rPr>
+      </w:pPr>
+      <w:r>
+        <w:rPr>
+          <w:rFonts w:ascii="Times New Roman" w:hAnsi="Times New Roman" w:cs="Times New Roman"/>
+          <w:sz w:val="24"/>
+          <w:szCs w:val="24"/>
+        </w:rPr>
+        <w:t>WHILE ( i =&lt; n )</w:t>
+      </w:r>
+    </w:p>
+    <w:p>
+      <w:pPr>
+        <w:ind w:firstLine="720"/>
+        <w:rPr>
+          <w:rFonts w:ascii="Times New Roman" w:hAnsi="Times New Roman" w:cs="Times New Roman"/>
+          <w:sz w:val="24"/>
+          <w:szCs w:val="24"/>
+        </w:rPr>
+      </w:pPr>
+      <w:r>
+        <w:rPr>
+          <w:rFonts w:ascii="Times New Roman" w:hAnsi="Times New Roman" w:cs="Times New Roman"/>
+          <w:sz w:val="24"/>
+          <w:szCs w:val="24"/>
+        </w:rPr>
+        <w:t>DO</w:t>
+      </w:r>
+    </w:p>
+    <w:p>
+      <w:pPr>
+        <w:ind w:left="360"/>
+        <w:rPr>
+          <w:rFonts w:ascii="Times New Roman" w:hAnsi="Times New Roman" w:cs="Times New Roman"/>
+          <w:sz w:val="24"/>
+          <w:szCs w:val="24"/>
+        </w:rPr>
+      </w:pPr>
+      <w:r>
+        <w:rPr>
+          <w:rFonts w:ascii="Times New Roman" w:hAnsi="Times New Roman" w:cs="Times New Roman"/>
+          <w:sz w:val="24"/>
+          <w:szCs w:val="24"/>
+        </w:rPr>
+        <w:tab/>
+      </w:r>
+      <w:r>
+        <w:rPr>
+          <w:rFonts w:ascii="Times New Roman" w:hAnsi="Times New Roman" w:cs="Times New Roman"/>
+          <w:sz w:val="24"/>
+          <w:szCs w:val="24"/>
+        </w:rPr>
+        <w:tab/>
+      </w:r>
+      <w:r>
+        <w:rPr>
+          <w:rFonts w:ascii="Times New Roman" w:hAnsi="Times New Roman" w:cs="Times New Roman"/>
+          <w:sz w:val="24"/>
+          <w:szCs w:val="24"/>
+        </w:rPr>
+        <w:t>IF ai &gt; max</w:t>
+      </w:r>
+    </w:p>
+    <w:p>
+      <w:pPr>
+        <w:ind w:left="360"/>
+        <w:rPr>
+          <w:rFonts w:ascii="Times New Roman" w:hAnsi="Times New Roman" w:cs="Times New Roman"/>
+          <w:sz w:val="24"/>
+          <w:szCs w:val="24"/>
+        </w:rPr>
+      </w:pPr>
+      <w:r>
+        <w:rPr>
+          <w:rFonts w:ascii="Times New Roman" w:hAnsi="Times New Roman" w:cs="Times New Roman"/>
+          <w:sz w:val="24"/>
+          <w:szCs w:val="24"/>
+        </w:rPr>
+        <w:tab/>
+      </w:r>
+      <w:r>
+        <w:rPr>
+          <w:rFonts w:ascii="Times New Roman" w:hAnsi="Times New Roman" w:cs="Times New Roman"/>
+          <w:sz w:val="24"/>
+          <w:szCs w:val="24"/>
+        </w:rPr>
+        <w:tab/>
+      </w:r>
+      <w:r>
+        <w:rPr>
+          <w:rFonts w:ascii="Times New Roman" w:hAnsi="Times New Roman" w:cs="Times New Roman"/>
+          <w:sz w:val="24"/>
+          <w:szCs w:val="24"/>
+        </w:rPr>
+        <w:tab/>
+      </w:r>
+      <w:r>
+        <w:rPr>
+          <w:rFonts w:ascii="Times New Roman" w:hAnsi="Times New Roman" w:cs="Times New Roman"/>
+          <w:sz w:val="24"/>
+          <w:szCs w:val="24"/>
+        </w:rPr>
+        <w:t>ai = max</w:t>
+      </w:r>
+    </w:p>
+    <w:p>
+      <w:pPr>
+        <w:ind w:left="360"/>
+        <w:rPr>
+          <w:rFonts w:ascii="Times New Roman" w:hAnsi="Times New Roman" w:cs="Times New Roman"/>
+          <w:sz w:val="24"/>
+          <w:szCs w:val="24"/>
+        </w:rPr>
+      </w:pPr>
+      <w:r>
+        <w:rPr>
+          <w:rFonts w:ascii="Times New Roman" w:hAnsi="Times New Roman" w:cs="Times New Roman"/>
+          <w:sz w:val="24"/>
+          <w:szCs w:val="24"/>
+        </w:rPr>
+        <w:tab/>
+      </w:r>
+      <w:r>
+        <w:rPr>
+          <w:rFonts w:ascii="Times New Roman" w:hAnsi="Times New Roman" w:cs="Times New Roman"/>
+          <w:sz w:val="24"/>
+          <w:szCs w:val="24"/>
+        </w:rPr>
+        <w:tab/>
+      </w:r>
+      <w:r>
+        <w:rPr>
+          <w:rFonts w:ascii="Times New Roman" w:hAnsi="Times New Roman" w:cs="Times New Roman"/>
+          <w:sz w:val="24"/>
+          <w:szCs w:val="24"/>
+        </w:rPr>
+        <w:t>END IF</w:t>
+      </w:r>
+    </w:p>
+    <w:p>
+      <w:pPr>
+        <w:ind w:left="720" w:firstLine="720"/>
+        <w:rPr>
+          <w:rFonts w:ascii="Times New Roman" w:hAnsi="Times New Roman" w:cs="Times New Roman"/>
+          <w:sz w:val="24"/>
+          <w:szCs w:val="24"/>
+        </w:rPr>
+      </w:pPr>
+      <w:r>
+        <w:rPr>
+          <w:rFonts w:ascii="Times New Roman" w:hAnsi="Times New Roman" w:cs="Times New Roman"/>
+          <w:sz w:val="24"/>
+          <w:szCs w:val="24"/>
+        </w:rPr>
+        <w:t>i = i + 1</w:t>
+      </w:r>
+    </w:p>
+    <w:p>
+      <w:pPr>
+        <w:ind w:firstLine="720"/>
+        <w:rPr>
+          <w:rFonts w:ascii="Times New Roman" w:hAnsi="Times New Roman" w:cs="Times New Roman"/>
+          <w:sz w:val="24"/>
+          <w:szCs w:val="24"/>
+        </w:rPr>
+      </w:pPr>
+      <w:r>
+        <w:rPr>
+          <w:rFonts w:ascii="Times New Roman" w:hAnsi="Times New Roman" w:cs="Times New Roman"/>
+          <w:sz w:val="24"/>
+          <w:szCs w:val="24"/>
+        </w:rPr>
+        <w:t>END DO</w:t>
+      </w:r>
+    </w:p>
+    <w:p>
+      <w:pPr>
+        <w:ind w:left="360" w:firstLine="360"/>
+        <w:rPr>
+          <w:rFonts w:ascii="Times New Roman" w:hAnsi="Times New Roman" w:cs="Times New Roman"/>
+          <w:sz w:val="24"/>
+          <w:szCs w:val="24"/>
+        </w:rPr>
+      </w:pPr>
+      <w:r>
+        <w:rPr>
+          <w:rFonts w:ascii="Times New Roman" w:hAnsi="Times New Roman" w:cs="Times New Roman"/>
+          <w:sz w:val="24"/>
+          <w:szCs w:val="24"/>
+        </w:rPr>
+        <w:t>OUTPUT max</w:t>
+      </w:r>
+    </w:p>
+    <w:p>
+      <w:pPr>
+        <w:ind w:left="360"/>
+        <w:rPr>
+          <w:rFonts w:ascii="Times New Roman" w:hAnsi="Times New Roman" w:cs="Times New Roman"/>
+          <w:sz w:val="24"/>
+          <w:szCs w:val="24"/>
+        </w:rPr>
+      </w:pPr>
+      <w:r>
+        <w:rPr>
+          <w:rFonts w:ascii="Times New Roman" w:hAnsi="Times New Roman" w:cs="Times New Roman"/>
+          <w:sz w:val="24"/>
+          <w:szCs w:val="24"/>
+        </w:rPr>
+        <w:t>END</w:t>
+      </w:r>
+    </w:p>
+    <w:p>
+      <w:pPr>
+        <w:ind w:left="360"/>
+        <w:rPr>
+          <w:rFonts w:ascii="Times New Roman" w:hAnsi="Times New Roman" w:cs="Times New Roman"/>
+          <w:sz w:val="24"/>
+          <w:szCs w:val="24"/>
+        </w:rPr>
+      </w:pPr>
+    </w:p>
+    <w:p>
+      <w:pPr>
+        <w:ind w:left="360"/>
+        <w:rPr>
+          <w:rFonts w:ascii="Times New Roman" w:hAnsi="Times New Roman" w:cs="Times New Roman"/>
+          <w:sz w:val="24"/>
+          <w:szCs w:val="24"/>
+        </w:rPr>
+      </w:pPr>
+    </w:p>
+    <w:p>
+      <w:pPr>
+        <w:ind w:left="360"/>
+        <w:rPr>
+          <w:rFonts w:ascii="Times New Roman" w:hAnsi="Times New Roman" w:cs="Times New Roman"/>
+          <w:sz w:val="24"/>
+          <w:szCs w:val="24"/>
+        </w:rPr>
+      </w:pPr>
+    </w:p>
+    <w:p>
+      <w:pPr>
+        <w:ind w:left="360"/>
+        <w:rPr>
+          <w:rFonts w:ascii="Times New Roman" w:hAnsi="Times New Roman" w:cs="Times New Roman"/>
+          <w:sz w:val="24"/>
+          <w:szCs w:val="24"/>
+        </w:rPr>
+      </w:pPr>
+    </w:p>
+    <w:p>
+      <w:pPr>
+        <w:ind w:left="360"/>
+        <w:rPr>
+          <w:rFonts w:ascii="Times New Roman" w:hAnsi="Times New Roman" w:cs="Times New Roman"/>
+          <w:sz w:val="24"/>
+          <w:szCs w:val="24"/>
+        </w:rPr>
+      </w:pPr>
+    </w:p>
+    <w:p>
+      <w:pPr>
+        <w:ind w:left="360"/>
+        <w:rPr>
+          <w:rFonts w:ascii="Times New Roman" w:hAnsi="Times New Roman" w:cs="Times New Roman"/>
+          <w:sz w:val="24"/>
+          <w:szCs w:val="24"/>
+        </w:rPr>
+      </w:pPr>
+    </w:p>
+    <w:p>
+      <w:pPr>
+        <w:ind w:left="360"/>
+        <w:rPr>
+          <w:rFonts w:ascii="Times New Roman" w:hAnsi="Times New Roman" w:cs="Times New Roman"/>
+          <w:sz w:val="24"/>
+          <w:szCs w:val="24"/>
+        </w:rPr>
+      </w:pPr>
+    </w:p>
+    <w:p>
+      <w:pPr>
+        <w:ind w:left="360"/>
+        <w:rPr>
+          <w:rFonts w:ascii="Times New Roman" w:hAnsi="Times New Roman" w:cs="Times New Roman"/>
+          <w:sz w:val="24"/>
+          <w:szCs w:val="24"/>
+        </w:rPr>
+      </w:pPr>
+    </w:p>
+    <w:p>
+      <w:pPr>
+        <w:ind w:left="360"/>
+        <w:rPr>
+          <w:rFonts w:ascii="Times New Roman" w:hAnsi="Times New Roman" w:cs="Times New Roman"/>
+          <w:sz w:val="24"/>
+          <w:szCs w:val="24"/>
+        </w:rPr>
+      </w:pPr>
+    </w:p>
+    <w:p>
+      <w:pPr>
+        <w:ind w:left="360"/>
+        <w:rPr>
+          <w:rFonts w:ascii="Times New Roman" w:hAnsi="Times New Roman" w:cs="Times New Roman"/>
+          <w:sz w:val="24"/>
+          <w:szCs w:val="24"/>
+        </w:rPr>
+      </w:pPr>
+    </w:p>
+    <w:p>
+      <w:pPr>
+        <w:pStyle w:val="ListParagraph"/>
+        <w:numPr>
+          <w:ilvl w:val="0"/>
+          <w:numId w:val="1"/>
+        </w:numPr>
+        <w:rPr>
+          <w:rFonts w:ascii="Times New Roman" w:hAnsi="Times New Roman" w:cs="Times New Roman"/>
+          <w:sz w:val="24"/>
+          <w:szCs w:val="24"/>
+        </w:rPr>
+      </w:pPr>
+      <w:r>
+        <w:rPr>
+          <w:rFonts w:ascii="Times New Roman" w:hAnsi="Times New Roman" w:cs="Times New Roman"/>
+          <w:sz w:val="32"/>
+          <w:szCs w:val="32"/>
+        </w:rPr>
+        <w:lastRenderedPageBreak/>
+        <w:t>Flowchart :</w:t>
+      </w:r>
+    </w:p>
+    <w:p>
+      <w:pPr>
+        <w:pStyle w:val="ListParagraph"/>
+        <w:rPr>
+          <w:rFonts w:ascii="Times New Roman" w:hAnsi="Times New Roman" w:cs="Times New Roman"/>
+          <w:sz w:val="24"/>
+          <w:szCs w:val="24"/>
+        </w:rPr>
+      </w:pPr>
+      <w:r>
+        <w:rPr>
+          <w:rFonts w:ascii="Times New Roman" w:hAnsi="Times New Roman" w:cs="Times New Roman"/>
+          <w:noProof/>
+          <w:sz w:val="24"/>
+          <w:szCs w:val="24"/>
+        </w:rPr>
+        <w:drawing>
+          <wp:inline distT="0" distB="0" distL="0" distR="0">
+            <wp:extent cx="4541520" cy="5372100"/>
+            <wp:effectExtent l="0" t="0" r="0" b="0"/>
+            <wp:docPr id="1" name="Picture 1"/>
+            <wp:cNvGraphicFramePr>
+              <a:graphicFrameLocks xmlns:a="http://schemas.openxmlformats.org/drawingml/2006/main" noChangeAspect="1"/>
+            </wp:cNvGraphicFramePr>
+            <a:graphic xmlns:a="http://schemas.openxmlformats.org/drawingml/2006/main">
+              <a:graphicData uri="http://schemas.openxmlformats.org/drawingml/2006/picture">
+                <pic:pic xmlns:pic="http://schemas.openxmlformats.org/drawingml/2006/picture">
+                  <pic:nvPicPr>
+                    <pic:cNvPr id="0" name="flowchart_tim_so_lon_nhat_trong_day_so.jpg"/>
+                    <pic:cNvPicPr/>
+                  </pic:nvPicPr>
+                  <pic:blipFill>
+                    <a:blip r:embed="rId6">
+                      <a:extLst>
+                        <a:ext uri="{28A0092B-C50C-407E-A947-70E740481C1C}">
+                          <a14:useLocalDpi xmlns:a14="http://schemas.microsoft.com/office/drawing/2010/main" val="0"/>
+                        </a:ext>
+                      </a:extLst>
+                    </a:blip>
+                    <a:stretch>
+                      <a:fillRect/>
+                    </a:stretch>
+                  </pic:blipFill>
+                  <pic:spPr>
+                    <a:xfrm>
+                      <a:off x="0" y="0"/>
+                      <a:ext cx="4541520" cy="5372100"/>
+                    </a:xfrm>
+                    <a:prstGeom prst="rect">
+                      <a:avLst/>
+                    </a:prstGeom>
+                  </pic:spPr>
+                </pic:pic>
+              </a:graphicData>
+            </a:graphic>
+          </wp:inline>
+        </w:drawing>
+      </w:r>
       <w:bookmarkStart w:id="0" w:name="_GoBack"/>
       <w:bookmarkEnd w:id="0"/>
     </w:p>
@@ -68,7 +530,7 @@
   <w:abstractNum w:abstractNumId="0">
     <w:nsid w:val="271C0AC9"/>
     <w:multiLevelType w:val="hybridMultilevel"/>
-    <w:tmpl w:val="D43EE86A"/>
+    <w:tmpl w:val="0D6C6E1A"/>
     <w:lvl w:ilvl="0" w:tplc="0409000F">
       <w:start w:val="1"/>
       <w:numFmt w:val="decimal"/>
@@ -355,6 +817,36 @@
       <w:contextualSpacing/>
     </w:pPr>
   </w:style>
+  <w:style w:type="paragraph" w:styleId="BalloonText">
+    <w:name w:val="Balloon Text"/>
+    <w:basedOn w:val="Normal"/>
+    <w:link w:val="BalloonTextChar"/>
+    <w:uiPriority w:val="99"/>
+    <w:semiHidden/>
+    <w:unhideWhenUsed/>
+    <w:rsid w:val="00473C75"/>
+    <w:pPr>
+      <w:spacing w:after="0" w:line="240" w:lineRule="auto"/>
+    </w:pPr>
+    <w:rPr>
+      <w:rFonts w:ascii="Tahoma" w:hAnsi="Tahoma" w:cs="Tahoma"/>
+      <w:sz w:val="16"/>
+      <w:szCs w:val="16"/>
+    </w:rPr>
+  </w:style>
+  <w:style w:type="character" w:customStyle="1" w:styleId="BalloonTextChar">
+    <w:name w:val="Balloon Text Char"/>
+    <w:basedOn w:val="DefaultParagraphFont"/>
+    <w:link w:val="BalloonText"/>
+    <w:uiPriority w:val="99"/>
+    <w:semiHidden/>
+    <w:rsid w:val="00473C75"/>
+    <w:rPr>
+      <w:rFonts w:ascii="Tahoma" w:hAnsi="Tahoma" w:cs="Tahoma"/>
+      <w:sz w:val="16"/>
+      <w:szCs w:val="16"/>
+    </w:rPr>
+  </w:style>
 </w:styles>
 </file>
 
@@ -555,6 +1047,36 @@
       <w:ind w:left="720"/>
       <w:contextualSpacing/>
     </w:pPr>
+  </w:style>
+  <w:style w:type="paragraph" w:styleId="BalloonText">
+    <w:name w:val="Balloon Text"/>
+    <w:basedOn w:val="Normal"/>
+    <w:link w:val="BalloonTextChar"/>
+    <w:uiPriority w:val="99"/>
+    <w:semiHidden/>
+    <w:unhideWhenUsed/>
+    <w:rsid w:val="00473C75"/>
+    <w:pPr>
+      <w:spacing w:after="0" w:line="240" w:lineRule="auto"/>
+    </w:pPr>
+    <w:rPr>
+      <w:rFonts w:ascii="Tahoma" w:hAnsi="Tahoma" w:cs="Tahoma"/>
+      <w:sz w:val="16"/>
+      <w:szCs w:val="16"/>
+    </w:rPr>
+  </w:style>
+  <w:style w:type="character" w:customStyle="1" w:styleId="BalloonTextChar">
+    <w:name w:val="Balloon Text Char"/>
+    <w:basedOn w:val="DefaultParagraphFont"/>
+    <w:link w:val="BalloonText"/>
+    <w:uiPriority w:val="99"/>
+    <w:semiHidden/>
+    <w:rsid w:val="00473C75"/>
+    <w:rPr>
+      <w:rFonts w:ascii="Tahoma" w:hAnsi="Tahoma" w:cs="Tahoma"/>
+      <w:sz w:val="16"/>
+      <w:szCs w:val="16"/>
+    </w:rPr>
   </w:style>
 </w:styles>
 </file>
